--- a/word1.docx
+++ b/word1.docx
@@ -47,20 +47,20 @@
         <w:rPr>
           <w:sz w:val="24"/>
         </w:rPr>
-        <w:t>new</w:t>
-      </w:r>
-      <w:r>
-        <w:rPr>
-          <w:rFonts w:hint="eastAsia"/>
-          <w:sz w:val="24"/>
-        </w:rPr>
-        <w:t>托运公司填写处</w:t>
-      </w:r>
-      <w:r>
-        <w:rPr>
-          <w:sz w:val="24"/>
-        </w:rPr>
-        <w:t>new</w:t>
+        <w:t>##</w:t>
+      </w:r>
+      <w:r>
+        <w:rPr>
+          <w:rFonts w:hint="eastAsia"/>
+          <w:sz w:val="24"/>
+        </w:rPr>
+        <w:t>托运公司</w:t>
+      </w:r>
+      <w:r>
+        <w:rPr>
+          <w:sz w:val="24"/>
+        </w:rPr>
+        <w:t>##</w:t>
       </w:r>
       <w:r>
         <w:rPr>
@@ -98,7 +98,6 @@
           <w:sz w:val="24"/>
           <w:szCs w:val="28"/>
         </w:rPr>
-        <w:t>new地址new</w:t>
       </w:r>
       <w:r>
         <w:rPr>
@@ -319,8 +318,21 @@
             <w:tcW w:w="2121" w:type="dxa"/>
           </w:tcPr>
           <w:p>
+            <w:pPr>
+              <w:widowControl/>
+              <w:rPr>
+                <w:sz w:val="24"/>
+                <w:szCs w:val="28"/>
+              </w:rPr>
+            </w:pPr>
             <w:r>
-              <w:t>new货物1new</w:t>
+              <w:rPr>
+                <w:rFonts w:ascii="微软雅黑" w:eastAsia="微软雅黑" w:hAnsi="微软雅黑" w:hint="eastAsia"/>
+                <w:color w:val="000000"/>
+                <w:sz w:val="20"/>
+                <w:szCs w:val="20"/>
+              </w:rPr>
+              <w:t>##货物1##</w:t>
             </w:r>
           </w:p>
         </w:tc>
@@ -329,8 +341,23 @@
             <w:tcW w:w="2044" w:type="dxa"/>
           </w:tcPr>
           <w:p>
+            <w:pPr>
+              <w:widowControl/>
+              <w:rPr>
+                <w:rFonts w:ascii="微软雅黑" w:eastAsia="微软雅黑" w:hAnsi="微软雅黑"/>
+                <w:color w:val="000000"/>
+                <w:sz w:val="20"/>
+                <w:szCs w:val="20"/>
+              </w:rPr>
+            </w:pPr>
             <w:r>
-              <w:t>new货物2new</w:t>
+              <w:rPr>
+                <w:rFonts w:ascii="微软雅黑" w:eastAsia="微软雅黑" w:hAnsi="微软雅黑" w:hint="eastAsia"/>
+                <w:color w:val="000000"/>
+                <w:sz w:val="20"/>
+                <w:szCs w:val="20"/>
+              </w:rPr>
+              <w:t>##货物2##</w:t>
             </w:r>
           </w:p>
         </w:tc>
@@ -339,8 +366,23 @@
             <w:tcW w:w="2044" w:type="dxa"/>
           </w:tcPr>
           <w:p>
+            <w:pPr>
+              <w:widowControl/>
+              <w:rPr>
+                <w:rFonts w:ascii="微软雅黑" w:eastAsia="微软雅黑" w:hAnsi="微软雅黑"/>
+                <w:color w:val="000000"/>
+                <w:sz w:val="20"/>
+                <w:szCs w:val="20"/>
+              </w:rPr>
+            </w:pPr>
             <w:r>
-              <w:t>new货物3new</w:t>
+              <w:rPr>
+                <w:rFonts w:ascii="微软雅黑" w:eastAsia="微软雅黑" w:hAnsi="微软雅黑" w:hint="eastAsia"/>
+                <w:color w:val="000000"/>
+                <w:sz w:val="20"/>
+                <w:szCs w:val="20"/>
+              </w:rPr>
+              <w:t>##货物3##</w:t>
             </w:r>
           </w:p>
         </w:tc>
@@ -375,8 +417,20 @@
             <w:tcW w:w="2121" w:type="dxa"/>
           </w:tcPr>
           <w:p>
+            <w:pPr>
+              <w:rPr>
+                <w:sz w:val="24"/>
+                <w:szCs w:val="28"/>
+              </w:rPr>
+            </w:pPr>
             <w:r>
-              <w:t>new1的数量new</w:t>
+              <w:rPr>
+                <w:rFonts w:ascii="微软雅黑" w:eastAsia="微软雅黑" w:hAnsi="微软雅黑" w:hint="eastAsia"/>
+                <w:color w:val="000000"/>
+                <w:sz w:val="20"/>
+                <w:szCs w:val="20"/>
+              </w:rPr>
+              <w:t>##1的数量##</w:t>
             </w:r>
           </w:p>
         </w:tc>
@@ -385,8 +439,38 @@
             <w:tcW w:w="2044" w:type="dxa"/>
           </w:tcPr>
           <w:p>
+            <w:pPr>
+              <w:rPr>
+                <w:sz w:val="24"/>
+                <w:szCs w:val="28"/>
+              </w:rPr>
+            </w:pPr>
             <w:r>
-              <w:t>new2的数量new</w:t>
+              <w:rPr>
+                <w:rFonts w:ascii="微软雅黑" w:eastAsia="微软雅黑" w:hAnsi="微软雅黑" w:hint="eastAsia"/>
+                <w:color w:val="000000"/>
+                <w:sz w:val="20"/>
+                <w:szCs w:val="20"/>
+              </w:rPr>
+              <w:t>##</w:t>
+            </w:r>
+            <w:r>
+              <w:rPr>
+                <w:rFonts w:ascii="微软雅黑" w:eastAsia="微软雅黑" w:hAnsi="微软雅黑"/>
+                <w:color w:val="000000"/>
+                <w:sz w:val="20"/>
+                <w:szCs w:val="20"/>
+              </w:rPr>
+              <w:t>2</w:t>
+            </w:r>
+            <w:r>
+              <w:rPr>
+                <w:rFonts w:ascii="微软雅黑" w:eastAsia="微软雅黑" w:hAnsi="微软雅黑" w:hint="eastAsia"/>
+                <w:color w:val="000000"/>
+                <w:sz w:val="20"/>
+                <w:szCs w:val="20"/>
+              </w:rPr>
+              <w:t>的数量##</w:t>
             </w:r>
           </w:p>
         </w:tc>
@@ -395,8 +479,38 @@
             <w:tcW w:w="2044" w:type="dxa"/>
           </w:tcPr>
           <w:p>
+            <w:pPr>
+              <w:rPr>
+                <w:sz w:val="24"/>
+                <w:szCs w:val="28"/>
+              </w:rPr>
+            </w:pPr>
             <w:r>
-              <w:t>new3的数量new</w:t>
+              <w:rPr>
+                <w:rFonts w:ascii="微软雅黑" w:eastAsia="微软雅黑" w:hAnsi="微软雅黑" w:hint="eastAsia"/>
+                <w:color w:val="000000"/>
+                <w:sz w:val="20"/>
+                <w:szCs w:val="20"/>
+              </w:rPr>
+              <w:t>##</w:t>
+            </w:r>
+            <w:r>
+              <w:rPr>
+                <w:rFonts w:ascii="微软雅黑" w:eastAsia="微软雅黑" w:hAnsi="微软雅黑"/>
+                <w:color w:val="000000"/>
+                <w:sz w:val="20"/>
+                <w:szCs w:val="20"/>
+              </w:rPr>
+              <w:t>3</w:t>
+            </w:r>
+            <w:r>
+              <w:rPr>
+                <w:rFonts w:ascii="微软雅黑" w:eastAsia="微软雅黑" w:hAnsi="微软雅黑" w:hint="eastAsia"/>
+                <w:color w:val="000000"/>
+                <w:sz w:val="20"/>
+                <w:szCs w:val="20"/>
+              </w:rPr>
+              <w:t>的数量##</w:t>
             </w:r>
           </w:p>
         </w:tc>
@@ -449,7 +563,7 @@
           <w:szCs w:val="28"/>
           <w:u w:val="single"/>
         </w:rPr>
-        <w:t>newfromnew</w:t>
+        <w:t>##from##</w:t>
       </w:r>
       <w:r>
         <w:rPr>
@@ -507,7 +621,7 @@
           <w:szCs w:val="28"/>
           <w:u w:val="single"/>
         </w:rPr>
-        <w:t>newtonew</w:t>
+        <w:t>##to##</w:t>
       </w:r>
       <w:r>
         <w:rPr>
@@ -575,21 +689,24 @@
       <w:r>
         <w:rPr>
           <w:sz w:val="24"/>
-        </w:rPr>
-        <w:t>new#</w:t>
-      </w:r>
-      <w:r>
-        <w:rPr>
-          <w:rFonts w:hint="eastAsia"/>
-          <w:sz w:val="24"/>
-        </w:rPr>
-        <w:t>托运公司填写处</w:t>
-      </w:r>
-      <w:r>
-        <w:rPr>
-          <w:sz w:val="24"/>
-        </w:rPr>
-        <w:t>new#</w:t>
+          <w:u w:val="single"/>
+        </w:rPr>
+        <w:t>##</w:t>
+      </w:r>
+      <w:r>
+        <w:rPr>
+          <w:rFonts w:hint="eastAsia"/>
+          <w:sz w:val="24"/>
+          <w:u w:val="single"/>
+        </w:rPr>
+        <w:t>托运公司</w:t>
+      </w:r>
+      <w:r>
+        <w:rPr>
+          <w:sz w:val="24"/>
+          <w:u w:val="single"/>
+        </w:rPr>
+        <w:t>##</w:t>
       </w:r>
       <w:r>
         <w:rPr>
@@ -622,6 +739,14 @@
           <w:u w:val="single"/>
         </w:rPr>
         <w:t xml:space="preserve">  </w:t>
+      </w:r>
+      <w:r>
+        <w:rPr>
+          <w:sz w:val="24"/>
+          <w:szCs w:val="28"/>
+          <w:u w:val="single"/>
+        </w:rPr>
+        <w:t xml:space="preserve">        </w:t>
       </w:r>
       <w:r>
         <w:rPr>
@@ -705,7 +830,25 @@
           <w:szCs w:val="28"/>
           <w:u w:val="single"/>
         </w:rPr>
-        <w:t>new到货时间new</w:t>
+        <w:t>##</w:t>
+      </w:r>
+      <w:r>
+        <w:rPr>
+          <w:rFonts w:hint="eastAsia"/>
+          <w:sz w:val="24"/>
+          <w:szCs w:val="28"/>
+          <w:u w:val="single"/>
+        </w:rPr>
+        <w:t>取</w:t>
+      </w:r>
+      <w:r>
+        <w:rPr>
+          <w:rFonts w:hint="eastAsia"/>
+          <w:sz w:val="24"/>
+          <w:szCs w:val="28"/>
+          <w:u w:val="single"/>
+        </w:rPr>
+        <w:t>货时间##</w:t>
       </w:r>
       <w:r>
         <w:rPr>
@@ -780,7 +923,7 @@
           <w:szCs w:val="28"/>
           <w:u w:val="single"/>
         </w:rPr>
-        <w:t>new收货人new</w:t>
+        <w:t>##收货人##</w:t>
       </w:r>
       <w:r>
         <w:rPr>
@@ -848,7 +991,7 @@
           <w:szCs w:val="28"/>
           <w:u w:val="single"/>
         </w:rPr>
-        <w:t>new到货时间new</w:t>
+        <w:t>##到货时间##</w:t>
       </w:r>
       <w:r>
         <w:rPr>
@@ -923,7 +1066,7 @@
           <w:szCs w:val="28"/>
           <w:u w:val="single"/>
         </w:rPr>
-        <w:t>new总价格new</w:t>
+        <w:t>##总价格##</w:t>
       </w:r>
       <w:r>
         <w:rPr>
@@ -1310,7 +1453,7 @@
           <w:sz w:val="24"/>
           <w:szCs w:val="28"/>
         </w:rPr>
-        <w:t>newynew</w:t>
+        <w:t>##y##</w:t>
       </w:r>
       <w:r>
         <w:rPr>
@@ -1326,7 +1469,7 @@
           <w:sz w:val="24"/>
           <w:szCs w:val="28"/>
         </w:rPr>
-        <w:t>newmnew</w:t>
+        <w:t>##m##</w:t>
       </w:r>
       <w:r>
         <w:rPr>
@@ -1342,7 +1485,7 @@
           <w:sz w:val="24"/>
           <w:szCs w:val="28"/>
         </w:rPr>
-        <w:t>newdnew</w:t>
+        <w:t>##d##</w:t>
       </w:r>
       <w:r>
         <w:rPr>
